--- a/Course2/Конспекты/week2.docx
+++ b/Course2/Конспекты/week2.docx
@@ -847,7 +847,7 @@
       </w:r>
       <w:r>
         <w:rPr>
-          <w:rStyle w:val="7"/>
+          <w:rStyle w:val="8"/>
           <w:rFonts w:hint="default"/>
           <w:lang w:val="ru-RU"/>
         </w:rPr>
@@ -881,6 +881,22 @@
           <w:rFonts w:hint="default"/>
           <w:lang w:val="ru-RU"/>
         </w:rPr>
+        <w:t>Или</w:t>
+      </w:r>
+    </w:p>
+    <w:p>
+      <w:pPr>
+        <w:spacing w:line="360" w:lineRule="auto"/>
+        <w:rPr>
+          <w:rFonts w:hint="default"/>
+          <w:lang w:val="ru-RU"/>
+        </w:rPr>
+      </w:pPr>
+      <w:r>
+        <w:rPr>
+          <w:rFonts w:hint="default"/>
+          <w:lang w:val="ru-RU"/>
+        </w:rPr>
         <w:fldChar w:fldCharType="begin"/>
       </w:r>
       <w:r>
@@ -888,6 +904,60 @@
           <w:rFonts w:hint="default"/>
           <w:lang w:val="ru-RU"/>
         </w:rPr>
+        <w:instrText xml:space="preserve"> HYPERLINK "https://search.google.com/structured-data/testing-tool/u/0/" </w:instrText>
+      </w:r>
+      <w:r>
+        <w:rPr>
+          <w:rFonts w:hint="default"/>
+          <w:lang w:val="ru-RU"/>
+        </w:rPr>
+        <w:fldChar w:fldCharType="separate"/>
+      </w:r>
+      <w:r>
+        <w:rPr>
+          <w:rStyle w:val="8"/>
+          <w:rFonts w:hint="default"/>
+          <w:lang w:val="ru-RU"/>
+        </w:rPr>
+        <w:t>https://search.google.com/structured-data/testing-tool/u/0/</w:t>
+      </w:r>
+      <w:r>
+        <w:rPr>
+          <w:rFonts w:hint="default"/>
+          <w:lang w:val="ru-RU"/>
+        </w:rPr>
+        <w:fldChar w:fldCharType="end"/>
+      </w:r>
+      <w:r>
+        <w:rPr>
+          <w:rFonts w:hint="default"/>
+          <w:lang w:val="ru-RU"/>
+        </w:rPr>
+        <w:t xml:space="preserve"> </w:t>
+      </w:r>
+      <w:bookmarkStart w:id="0" w:name="_GoBack"/>
+      <w:bookmarkEnd w:id="0"/>
+    </w:p>
+    <w:p>
+      <w:pPr>
+        <w:spacing w:line="360" w:lineRule="auto"/>
+        <w:rPr>
+          <w:rFonts w:hint="default"/>
+          <w:lang w:val="ru-RU"/>
+        </w:rPr>
+      </w:pPr>
+      <w:r>
+        <w:rPr>
+          <w:rFonts w:hint="default"/>
+          <w:lang w:val="ru-RU"/>
+        </w:rPr>
+        <w:fldChar w:fldCharType="begin"/>
+      </w:r>
+      <w:r>
+        <w:rPr>
+          <w:rFonts w:hint="default"/>
+          <w:lang w:val="ru-RU"/>
+        </w:rPr>
         <w:instrText xml:space="preserve"> HYPERLINK "http://microformats.org/wiki/Main_Page" </w:instrText>
       </w:r>
       <w:r>
@@ -899,7 +969,7 @@
       </w:r>
       <w:r>
         <w:rPr>
-          <w:rStyle w:val="7"/>
+          <w:rStyle w:val="8"/>
           <w:rFonts w:hint="default"/>
           <w:lang w:val="ru-RU"/>
         </w:rPr>
@@ -951,7 +1021,7 @@
       </w:r>
       <w:r>
         <w:rPr>
-          <w:rStyle w:val="7"/>
+          <w:rStyle w:val="8"/>
           <w:rFonts w:hint="default"/>
           <w:lang w:val="ru-RU"/>
         </w:rPr>
@@ -1003,7 +1073,7 @@
       </w:r>
       <w:r>
         <w:rPr>
-          <w:rStyle w:val="7"/>
+          <w:rStyle w:val="8"/>
           <w:rFonts w:hint="default"/>
           <w:lang w:val="ru-RU"/>
         </w:rPr>
@@ -1175,7 +1245,7 @@
       </w:r>
       <w:r>
         <w:rPr>
-          <w:rStyle w:val="7"/>
+          <w:rStyle w:val="8"/>
           <w:rFonts w:hint="default"/>
           <w:highlight w:val="yellow"/>
           <w:lang w:val="ru"/>
@@ -1184,7 +1254,7 @@
       </w:r>
       <w:r>
         <w:rPr>
-          <w:rStyle w:val="7"/>
+          <w:rStyle w:val="8"/>
           <w:rFonts w:hint="default"/>
           <w:lang w:val="ru"/>
         </w:rPr>
@@ -1192,7 +1262,7 @@
       </w:r>
       <w:r>
         <w:rPr>
-          <w:rStyle w:val="7"/>
+          <w:rStyle w:val="8"/>
           <w:rFonts w:hint="default"/>
           <w:highlight w:val="cyan"/>
           <w:lang w:val="ru"/>
@@ -1201,7 +1271,7 @@
       </w:r>
       <w:r>
         <w:rPr>
-          <w:rStyle w:val="7"/>
+          <w:rStyle w:val="8"/>
           <w:rFonts w:hint="default"/>
           <w:highlight w:val="magenta"/>
           <w:lang w:val="ru"/>
@@ -1648,7 +1718,7 @@
       </w:r>
       <w:r>
         <w:rPr>
-          <w:rStyle w:val="7"/>
+          <w:rStyle w:val="8"/>
           <w:rFonts w:hint="default"/>
           <w:lang w:val="ru-RU"/>
         </w:rPr>
@@ -1700,7 +1770,7 @@
       </w:r>
       <w:r>
         <w:rPr>
-          <w:rStyle w:val="7"/>
+          <w:rStyle w:val="8"/>
           <w:rFonts w:hint="default"/>
           <w:lang w:val="ru-RU"/>
         </w:rPr>
@@ -1752,7 +1822,7 @@
       </w:r>
       <w:r>
         <w:rPr>
-          <w:rStyle w:val="7"/>
+          <w:rStyle w:val="8"/>
           <w:rFonts w:hint="default"/>
           <w:lang w:val="ru-RU"/>
         </w:rPr>
@@ -2496,7 +2566,7 @@
       </w:r>
       <w:r>
         <w:rPr>
-          <w:rStyle w:val="7"/>
+          <w:rStyle w:val="8"/>
           <w:rFonts w:hint="default"/>
           <w:lang w:val="ru-RU"/>
         </w:rPr>
@@ -2548,7 +2618,7 @@
       </w:r>
       <w:r>
         <w:rPr>
-          <w:rStyle w:val="7"/>
+          <w:rStyle w:val="8"/>
           <w:rFonts w:hint="default"/>
           <w:lang w:val="ru-RU"/>
         </w:rPr>
@@ -2600,7 +2670,7 @@
       </w:r>
       <w:r>
         <w:rPr>
-          <w:rStyle w:val="7"/>
+          <w:rStyle w:val="8"/>
           <w:rFonts w:hint="default"/>
           <w:lang w:val="ru-RU"/>
         </w:rPr>
@@ -2652,7 +2722,7 @@
       </w:r>
       <w:r>
         <w:rPr>
-          <w:rStyle w:val="7"/>
+          <w:rStyle w:val="8"/>
           <w:rFonts w:hint="default"/>
           <w:lang w:val="ru-RU"/>
         </w:rPr>
@@ -2704,7 +2774,7 @@
       </w:r>
       <w:r>
         <w:rPr>
-          <w:rStyle w:val="7"/>
+          <w:rStyle w:val="8"/>
           <w:rFonts w:hint="default"/>
           <w:lang w:val="ru-RU"/>
         </w:rPr>
@@ -4317,7 +4387,7 @@
       </w:r>
       <w:r>
         <w:rPr>
-          <w:rStyle w:val="7"/>
+          <w:rStyle w:val="8"/>
           <w:rFonts w:hint="default"/>
           <w:lang w:val="ru-RU"/>
         </w:rPr>
@@ -4369,7 +4439,7 @@
       </w:r>
       <w:r>
         <w:rPr>
-          <w:rStyle w:val="7"/>
+          <w:rStyle w:val="8"/>
           <w:rFonts w:hint="default"/>
           <w:lang w:val="ru-RU"/>
         </w:rPr>
@@ -4421,7 +4491,7 @@
       </w:r>
       <w:r>
         <w:rPr>
-          <w:rStyle w:val="7"/>
+          <w:rStyle w:val="8"/>
           <w:rFonts w:hint="default"/>
           <w:lang w:val="ru-RU"/>
         </w:rPr>
@@ -5244,7 +5314,7 @@
       </w:r>
       <w:r>
         <w:rPr>
-          <w:rStyle w:val="7"/>
+          <w:rStyle w:val="8"/>
           <w:rFonts w:hint="default"/>
           <w:lang w:val="ru"/>
         </w:rPr>
@@ -5296,7 +5366,7 @@
       </w:r>
       <w:r>
         <w:rPr>
-          <w:rStyle w:val="7"/>
+          <w:rStyle w:val="8"/>
           <w:rFonts w:hint="default"/>
           <w:lang w:val="ru-RU"/>
         </w:rPr>
@@ -6250,10 +6320,7 @@
         </w:drawing>
       </w:r>
     </w:p>
-    <w:p>
-      <w:bookmarkStart w:id="0" w:name="_GoBack"/>
-      <w:bookmarkEnd w:id="0"/>
-    </w:p>
+    <w:p/>
     <w:p>
       <w:pPr>
         <w:rPr>
@@ -6395,7 +6462,7 @@
       </w:r>
       <w:r>
         <w:rPr>
-          <w:rStyle w:val="7"/>
+          <w:rStyle w:val="8"/>
           <w:rFonts w:hint="default"/>
           <w:lang w:val="ru-RU"/>
         </w:rPr>
@@ -6447,7 +6514,7 @@
       </w:r>
       <w:r>
         <w:rPr>
-          <w:rStyle w:val="7"/>
+          <w:rStyle w:val="8"/>
           <w:rFonts w:hint="default"/>
           <w:lang w:val="ru-RU"/>
         </w:rPr>
@@ -6499,7 +6566,7 @@
       </w:r>
       <w:r>
         <w:rPr>
-          <w:rStyle w:val="7"/>
+          <w:rStyle w:val="8"/>
           <w:rFonts w:hint="default"/>
           <w:lang w:val="ru-RU"/>
         </w:rPr>
@@ -6568,7 +6635,7 @@
       </w:r>
       <w:r>
         <w:rPr>
-          <w:rStyle w:val="7"/>
+          <w:rStyle w:val="8"/>
           <w:rFonts w:hint="default"/>
           <w:lang w:val="ru-RU"/>
         </w:rPr>
@@ -6627,7 +6694,7 @@
       </w:r>
       <w:r>
         <w:rPr>
-          <w:rStyle w:val="7"/>
+          <w:rStyle w:val="8"/>
           <w:rFonts w:hint="default"/>
           <w:lang w:val="ru"/>
         </w:rPr>
@@ -6679,7 +6746,7 @@
       </w:r>
       <w:r>
         <w:rPr>
-          <w:rStyle w:val="7"/>
+          <w:rStyle w:val="8"/>
           <w:rFonts w:hint="default"/>
           <w:lang w:val="ru"/>
         </w:rPr>
@@ -6731,7 +6798,7 @@
       </w:r>
       <w:r>
         <w:rPr>
-          <w:rStyle w:val="7"/>
+          <w:rStyle w:val="8"/>
           <w:rFonts w:hint="default"/>
           <w:lang w:val="ru"/>
         </w:rPr>
@@ -6783,7 +6850,7 @@
       </w:r>
       <w:r>
         <w:rPr>
-          <w:rStyle w:val="7"/>
+          <w:rStyle w:val="8"/>
           <w:rFonts w:hint="default"/>
           <w:lang w:val="ru"/>
         </w:rPr>
@@ -7228,6 +7295,15 @@
     </w:tblPr>
   </w:style>
   <w:style w:type="character" w:styleId="7">
+    <w:name w:val="FollowedHyperlink"/>
+    <w:basedOn w:val="5"/>
+    <w:uiPriority w:val="0"/>
+    <w:rPr>
+      <w:color w:val="800080"/>
+      <w:u w:val="single"/>
+    </w:rPr>
+  </w:style>
+  <w:style w:type="character" w:styleId="8">
     <w:name w:val="Hyperlink"/>
     <w:basedOn w:val="5"/>
     <w:uiPriority w:val="0"/>
